--- a/git commands.docx
+++ b/git commands.docx
@@ -3,249 +3,113 @@
 <w:document xmlns:wpc="http://schemas.microsoft.com/office/word/2010/wordprocessingCanvas" xmlns:cx="http://schemas.microsoft.com/office/drawing/2014/chartex" xmlns:cx1="http://schemas.microsoft.com/office/drawing/2015/9/8/chartex" xmlns:cx2="http://schemas.microsoft.com/office/drawing/2015/10/21/chartex" xmlns:cx3="http://schemas.microsoft.com/office/drawing/2016/5/9/chartex" xmlns:cx4="http://schemas.microsoft.com/office/drawing/2016/5/10/chartex" xmlns:cx5="http://schemas.microsoft.com/office/drawing/2016/5/11/chartex" xmlns:cx6="http://schemas.microsoft.com/office/drawing/2016/5/12/chartex" xmlns:cx7="http://schemas.microsoft.com/office/drawing/2016/5/13/chartex" xmlns:cx8="http://schemas.microsoft.com/office/drawing/2016/5/14/chartex" xmlns:mc="http://schemas.openxmlformats.org/markup-compatibility/2006" xmlns:aink="http://schemas.microsoft.com/office/drawing/2016/ink" xmlns:am3d="http://schemas.microsoft.com/office/drawing/2017/model3d" xmlns:o="urn:schemas-microsoft-com:office:office" xmlns:r="http://schemas.openxmlformats.org/officeDocument/2006/relationships" xmlns:m="http://schemas.openxmlformats.org/officeDocument/2006/math" xmlns:v="urn:schemas-microsoft-com:vml" xmlns:wp14="http://schemas.microsoft.com/office/word/2010/wordprocessingDrawing" xmlns:wp="http://schemas.openxmlformats.org/drawingml/2006/wordprocessingDrawing" xmlns:w10="urn:schemas-microsoft-com:office:word" xmlns:w="http://schemas.openxmlformats.org/wordprocessingml/2006/main" xmlns:w14="http://schemas.microsoft.com/office/word/2010/wordml" xmlns:w15="http://schemas.microsoft.com/office/word/2012/wordml" xmlns:w16cex="http://schemas.microsoft.com/office/word/2018/wordml/cex" xmlns:w16cid="http://schemas.microsoft.com/office/word/2016/wordml/cid" xmlns:w16="http://schemas.microsoft.com/office/word/2018/wordml" xmlns:w16se="http://schemas.microsoft.com/office/word/2015/wordml/symex" xmlns:wpg="http://schemas.microsoft.com/office/word/2010/wordprocessingGroup" xmlns:wpi="http://schemas.microsoft.com/office/word/2010/wordprocessingInk" xmlns:wne="http://schemas.microsoft.com/office/word/2006/wordml" xmlns:wps="http://schemas.microsoft.com/office/word/2010/wordprocessingShape" mc:Ignorable="w14 w15 w16se w16cid w16 w16cex wp14">
   <w:body>
     <w:p>
-      <w:pPr>
-        <w:rPr>
-          <w:lang w:val="en-US"/>
-        </w:rPr>
-      </w:pPr>
-      <w:r>
-        <w:rPr>
-          <w:lang w:val="en-US"/>
-        </w:rPr>
+      <w:r>
+        <w:t xml:space="preserve"> </w:t>
+      </w:r>
+      <w:r>
         <w:t>To look up commands:</w:t>
       </w:r>
     </w:p>
     <w:p>
-      <w:pPr>
-        <w:rPr>
-          <w:lang w:val="en-US"/>
-        </w:rPr>
-      </w:pPr>
-      <w:r>
-        <w:rPr>
-          <w:lang w:val="en-US"/>
-        </w:rPr>
+      <w:r>
         <w:t>Git config –help</w:t>
       </w:r>
     </w:p>
-    <w:p>
-      <w:pPr>
-        <w:rPr>
-          <w:lang w:val="en-US"/>
-        </w:rPr>
-      </w:pPr>
-    </w:p>
-    <w:p>
-      <w:pPr>
-        <w:rPr>
-          <w:lang w:val="en-US"/>
-        </w:rPr>
-      </w:pPr>
-      <w:r>
-        <w:rPr>
-          <w:lang w:val="en-US"/>
-        </w:rPr>
+    <w:p/>
+    <w:p>
+      <w:r>
         <w:t>To initialize remote repository in your local directory:</w:t>
       </w:r>
     </w:p>
     <w:p>
-      <w:pPr>
-        <w:rPr>
-          <w:lang w:val="en-US"/>
-        </w:rPr>
-      </w:pPr>
-      <w:r>
-        <w:rPr>
-          <w:lang w:val="en-US"/>
-        </w:rPr>
-        <w:t>Git remote add origin (</w:t>
-      </w:r>
-      <w:proofErr w:type="spellStart"/>
-      <w:r>
-        <w:rPr>
-          <w:lang w:val="en-US"/>
-        </w:rPr>
-        <w:t>url</w:t>
-      </w:r>
-      <w:proofErr w:type="spellEnd"/>
-      <w:r>
-        <w:rPr>
-          <w:lang w:val="en-US"/>
-        </w:rPr>
-        <w:t xml:space="preserve"> of your newly created/ already </w:t>
+      <w:r>
+        <w:t>Git remote add origin (url of your newly creat</w:t>
+      </w:r>
+      <w:r>
+        <w:t>Git</w:t>
+      </w:r>
+      <w:r>
+        <w:t xml:space="preserve">ed/ already </w:t>
       </w:r>
       <w:proofErr w:type="gramStart"/>
       <w:r>
-        <w:rPr>
-          <w:lang w:val="en-US"/>
-        </w:rPr>
         <w:t>existing  git</w:t>
       </w:r>
       <w:proofErr w:type="gramEnd"/>
       <w:r>
-        <w:rPr>
-          <w:lang w:val="en-US"/>
-        </w:rPr>
         <w:t xml:space="preserve"> remote repository)</w:t>
       </w:r>
     </w:p>
-    <w:p>
-      <w:pPr>
-        <w:rPr>
-          <w:lang w:val="en-US"/>
-        </w:rPr>
-      </w:pPr>
-    </w:p>
-    <w:p>
-      <w:pPr>
-        <w:rPr>
-          <w:lang w:val="en-US"/>
-        </w:rPr>
-      </w:pPr>
-      <w:r>
-        <w:rPr>
-          <w:lang w:val="en-US"/>
-        </w:rPr>
+    <w:p/>
+    <w:p>
+      <w:r>
         <w:t>To push code on remote:</w:t>
       </w:r>
     </w:p>
     <w:p>
-      <w:pPr>
-        <w:rPr>
-          <w:lang w:val="en-US"/>
-        </w:rPr>
-      </w:pPr>
-      <w:r>
-        <w:rPr>
-          <w:lang w:val="en-US"/>
-        </w:rPr>
+      <w:r>
         <w:t xml:space="preserve">Git </w:t>
       </w:r>
       <w:proofErr w:type="gramStart"/>
       <w:r>
-        <w:rPr>
-          <w:lang w:val="en-US"/>
-        </w:rPr>
         <w:t>add .</w:t>
       </w:r>
       <w:proofErr w:type="gramEnd"/>
     </w:p>
     <w:p>
-      <w:pPr>
-        <w:rPr>
-          <w:lang w:val="en-US"/>
-        </w:rPr>
-      </w:pPr>
+      <w:r>
+        <w:t xml:space="preserve">Git commit -m “this is the work that I did </w:t>
+      </w:r>
       <w:proofErr w:type="gramStart"/>
       <w:r>
-        <w:rPr>
-          <w:lang w:val="en-US"/>
-        </w:rPr>
-        <w:t>Git</w:t>
+        <w:t>today</w:t>
       </w:r>
       <w:proofErr w:type="gramEnd"/>
       <w:r>
-        <w:rPr>
-          <w:lang w:val="en-US"/>
-        </w:rPr>
-        <w:t xml:space="preserve"> commit -m “this is the work that I did today”</w:t>
-      </w:r>
-    </w:p>
-    <w:p>
-      <w:pPr>
-        <w:rPr>
-          <w:lang w:val="en-US"/>
-        </w:rPr>
-      </w:pPr>
-      <w:r>
-        <w:rPr>
-          <w:lang w:val="en-US"/>
-        </w:rPr>
+        <w:t>”</w:t>
+      </w:r>
+    </w:p>
+    <w:p>
+      <w:r>
         <w:t xml:space="preserve">Git push origin </w:t>
       </w:r>
       <w:proofErr w:type="gramStart"/>
       <w:r>
-        <w:rPr>
-          <w:lang w:val="en-US"/>
-        </w:rPr>
         <w:t>master(</w:t>
       </w:r>
       <w:proofErr w:type="gramEnd"/>
       <w:r>
-        <w:rPr>
-          <w:lang w:val="en-US"/>
-        </w:rPr>
         <w:t>or your branch name)</w:t>
       </w:r>
     </w:p>
-    <w:p>
-      <w:pPr>
-        <w:rPr>
-          <w:lang w:val="en-US"/>
-        </w:rPr>
-      </w:pPr>
-    </w:p>
-    <w:p>
-      <w:pPr>
-        <w:rPr>
-          <w:lang w:val="en-US"/>
-        </w:rPr>
-      </w:pPr>
-      <w:r>
-        <w:rPr>
-          <w:lang w:val="en-US"/>
-        </w:rPr>
+    <w:p/>
+    <w:p>
+      <w:r>
         <w:t>To pull code from remote</w:t>
       </w:r>
       <w:proofErr w:type="gramStart"/>
       <w:r>
-        <w:rPr>
-          <w:lang w:val="en-US"/>
-        </w:rPr>
         <w:t>:  (</w:t>
       </w:r>
       <w:proofErr w:type="gramEnd"/>
       <w:r>
-        <w:rPr>
-          <w:lang w:val="en-US"/>
-        </w:rPr>
         <w:t>used when you need to update your code by merging your team’s work)</w:t>
       </w:r>
     </w:p>
     <w:p>
-      <w:pPr>
-        <w:rPr>
-          <w:lang w:val="en-US"/>
-        </w:rPr>
-      </w:pPr>
-      <w:r>
-        <w:rPr>
-          <w:lang w:val="en-US"/>
-        </w:rPr>
+      <w:r>
         <w:t xml:space="preserve">Git pull origin </w:t>
       </w:r>
       <w:proofErr w:type="gramStart"/>
       <w:r>
-        <w:rPr>
-          <w:lang w:val="en-US"/>
-        </w:rPr>
         <w:t>dev(</w:t>
       </w:r>
       <w:proofErr w:type="gramEnd"/>
       <w:r>
-        <w:rPr>
-          <w:lang w:val="en-US"/>
-        </w:rPr>
         <w:t>or any other branch)</w:t>
       </w:r>
     </w:p>
-    <w:p>
-      <w:pPr>
-        <w:rPr>
-          <w:lang w:val="en-US"/>
-        </w:rPr>
-      </w:pPr>
-    </w:p>
+    <w:p/>
     <w:sectPr>
       <w:pgSz w:w="11906" w:h="16838"/>
       <w:pgMar w:top="1440" w:right="1440" w:bottom="1440" w:left="1440" w:header="708" w:footer="708" w:gutter="0"/>
@@ -264,7 +128,7 @@
         <w:rFonts w:asciiTheme="minorHAnsi" w:eastAsiaTheme="minorHAnsi" w:hAnsiTheme="minorHAnsi" w:cstheme="minorBidi"/>
         <w:sz w:val="22"/>
         <w:szCs w:val="22"/>
-        <w:lang w:val="en-PK" w:eastAsia="en-US" w:bidi="ar-SA"/>
+        <w:lang w:val="en-US" w:eastAsia="en-US" w:bidi="ar-SA"/>
       </w:rPr>
     </w:rPrDefault>
     <w:pPrDefault>
